--- a/media/ordem de fornecimento/MODELO ORDEM DE FORNECIMENTO.docx
+++ b/media/ordem de fornecimento/MODELO ORDEM DE FORNECIMENTO.docx
@@ -33,7 +33,14 @@
           <w:rFonts w:cs="Calibri" w:ascii="Calibri" w:hAnsi="Calibri" w:asciiTheme="minorHAnsi" w:cstheme="minorHAnsi" w:hAnsiTheme="minorHAnsi"/>
           <w:b/>
         </w:rPr>
-        <w:t>ORDEM DE FORNECIMENTO</w:t>
+        <w:t>ORDEM DE FORNECIMENT</w:t>
+      </w:r>
+      <w:r>
+        <w:rPr>
+          <w:rFonts w:cs="Calibri" w:ascii="Calibri" w:hAnsi="Calibri" w:asciiTheme="minorHAnsi" w:cstheme="minorHAnsi" w:hAnsiTheme="minorHAnsi"/>
+          <w:b/>
+        </w:rPr>
+        <w:t>O</w:t>
       </w:r>
     </w:p>
     <w:p>
@@ -169,7 +176,7 @@
       <w:pPr>
         <w:pStyle w:val="ListParagraph"/>
         <w:widowControl w:val="false"/>
-        <w:overflowPunct w:val="false"/>
+        <w:overflowPunct w:val="true"/>
         <w:spacing w:lineRule="auto" w:line="240"/>
         <w:ind w:left="0"/>
         <w:jc w:val="both"/>
@@ -197,7 +204,7 @@
       <w:pPr>
         <w:pStyle w:val="ListParagraph"/>
         <w:widowControl w:val="false"/>
-        <w:overflowPunct w:val="false"/>
+        <w:overflowPunct w:val="true"/>
         <w:spacing w:lineRule="auto" w:line="240"/>
         <w:ind w:left="0"/>
         <w:jc w:val="both"/>

--- a/media/ordem de fornecimento/MODELO ORDEM DE FORNECIMENTO.docx
+++ b/media/ordem de fornecimento/MODELO ORDEM DE FORNECIMENTO.docx
@@ -33,14 +33,7 @@
           <w:rFonts w:cs="Calibri" w:ascii="Calibri" w:hAnsi="Calibri" w:asciiTheme="minorHAnsi" w:cstheme="minorHAnsi" w:hAnsiTheme="minorHAnsi"/>
           <w:b/>
         </w:rPr>
-        <w:t>ORDEM DE FORNECIMENT</w:t>
-      </w:r>
-      <w:r>
-        <w:rPr>
-          <w:rFonts w:cs="Calibri" w:ascii="Calibri" w:hAnsi="Calibri" w:asciiTheme="minorHAnsi" w:cstheme="minorHAnsi" w:hAnsiTheme="minorHAnsi"/>
-          <w:b/>
-        </w:rPr>
-        <w:t>O</w:t>
+        <w:t>ORDEM DE FORNECIMENTO</w:t>
       </w:r>
     </w:p>
     <w:p>
@@ -56,31 +49,11 @@
       </w:pPr>
       <w:r>
         <w:rPr>
-          <w:rFonts w:cs="Calibri" w:ascii="Calibri" w:hAnsi="Calibri" w:asciiTheme="minorHAnsi" w:cstheme="minorHAnsi" w:hAnsiTheme="minorHAnsi"/>
           <w:b w:val="false"/>
           <w:bCs w:val="false"/>
           <w:sz w:val="20"/>
           <w:szCs w:val="20"/>
         </w:rPr>
-        <w:t>CÓDIGO ÚNICO: ${idOrdem}</w:t>
-      </w:r>
-    </w:p>
-    <w:p>
-      <w:pPr>
-        <w:pStyle w:val="Normal"/>
-        <w:jc w:val="center"/>
-        <w:rPr>
-          <w:rFonts w:ascii="Calibri" w:hAnsi="Calibri" w:cs="Calibri" w:asciiTheme="minorHAnsi" w:cstheme="minorHAnsi" w:hAnsiTheme="minorHAnsi"/>
-          <w:b/>
-          <w:u w:val="single"/>
-        </w:rPr>
-      </w:pPr>
-      <w:r>
-        <w:rPr>
-          <w:rFonts w:cs="Calibri" w:cstheme="minorHAnsi" w:ascii="Calibri" w:hAnsi="Calibri"/>
-          <w:b/>
-          <w:u w:val="single"/>
-        </w:rPr>
       </w:r>
     </w:p>
     <w:p>
@@ -121,16 +94,16 @@
         <w:spacing w:lineRule="auto" w:line="240" w:before="0" w:after="0"/>
         <w:jc w:val="both"/>
         <w:rPr>
-          <w:sz w:val="22"/>
-          <w:szCs w:val="22"/>
-        </w:rPr>
-      </w:pPr>
-      <w:r>
-        <w:rPr>
-          <w:rFonts w:cs="Calibri" w:ascii="Calibri" w:hAnsi="Calibri" w:asciiTheme="minorHAnsi" w:cstheme="minorHAnsi" w:hAnsiTheme="minorHAnsi"/>
-          <w:b/>
-          <w:sz w:val="22"/>
-          <w:szCs w:val="22"/>
+          <w:sz w:val="20"/>
+          <w:szCs w:val="20"/>
+        </w:rPr>
+      </w:pPr>
+      <w:r>
+        <w:rPr>
+          <w:rFonts w:cs="Calibri" w:ascii="Calibri" w:hAnsi="Calibri" w:asciiTheme="minorHAnsi" w:cstheme="minorHAnsi" w:hAnsiTheme="minorHAnsi"/>
+          <w:b/>
+          <w:sz w:val="20"/>
+          <w:szCs w:val="20"/>
           <w:u w:val="single"/>
         </w:rPr>
         <w:t>OBJETO:</w:t>
@@ -139,8 +112,8 @@
         <w:rPr>
           <w:rFonts w:cs="Calibri" w:ascii="Calibri" w:hAnsi="Calibri" w:asciiTheme="minorHAnsi" w:cstheme="minorHAnsi" w:hAnsiTheme="minorHAnsi"/>
           <w:b/>
-          <w:sz w:val="22"/>
-          <w:szCs w:val="22"/>
+          <w:sz w:val="20"/>
+          <w:szCs w:val="20"/>
           <w:u w:val="none"/>
         </w:rPr>
         <w:t xml:space="preserve"> </w:t>
@@ -148,10 +121,10 @@
       <w:r>
         <w:rPr>
           <w:rFonts w:cs="Calibri" w:ascii="Calibri" w:hAnsi="Calibri" w:asciiTheme="minorHAnsi" w:cstheme="minorHAnsi" w:hAnsiTheme="minorHAnsi"/>
-          <w:b/>
-          <w:bCs/>
-          <w:sz w:val="22"/>
-          <w:szCs w:val="22"/>
+          <w:b w:val="false"/>
+          <w:bCs w:val="false"/>
+          <w:sz w:val="20"/>
+          <w:szCs w:val="20"/>
           <w:u w:val="none"/>
         </w:rPr>
         <w:t>${objeto}</w:t>
@@ -159,9 +132,9 @@
     </w:p>
     <w:p>
       <w:pPr>
-        <w:pStyle w:val="Normal"/>
-        <w:spacing w:lineRule="auto" w:line="240"/>
-        <w:jc w:val="both"/>
+        <w:pStyle w:val="Contedodoquadro"/>
+        <w:overflowPunct w:val="true"/>
+        <w:jc w:val="left"/>
         <w:rPr>
           <w:rFonts w:ascii="Calibri" w:hAnsi="Calibri" w:cs="Calibri" w:asciiTheme="minorHAnsi" w:cstheme="minorHAnsi" w:hAnsiTheme="minorHAnsi"/>
         </w:rPr>
@@ -197,7 +170,81 @@
           <w:b/>
           <w:sz w:val="24"/>
         </w:rPr>
-        <w:t xml:space="preserve">  ${descricaoDaOF}</w:t>
+        <w:t xml:space="preserve">  </w:t>
+      </w:r>
+      <w:r>
+        <w:rPr>
+          <w:rFonts w:cs="Calibri" w:ascii="Calibri" w:hAnsi="Calibri" w:asciiTheme="minorHAnsi" w:cstheme="minorHAnsi" w:hAnsiTheme="minorHAnsi"/>
+          <w:b w:val="false"/>
+          <w:bCs w:val="false"/>
+          <w:sz w:val="24"/>
+        </w:rPr>
+        <w:t>${descricaoDaOF}</w:t>
+      </w:r>
+    </w:p>
+    <w:p>
+      <w:pPr>
+        <w:pStyle w:val="ListParagraph"/>
+        <w:widowControl w:val="false"/>
+        <w:overflowPunct w:val="true"/>
+        <w:spacing w:lineRule="auto" w:line="240"/>
+        <w:ind w:left="0"/>
+        <w:jc w:val="both"/>
+        <w:rPr>
+          <w:rFonts w:ascii="Calibri" w:hAnsi="Calibri" w:cs="Calibri" w:asciiTheme="minorHAnsi" w:cstheme="minorHAnsi" w:hAnsiTheme="minorHAnsi"/>
+          <w:b w:val="false"/>
+          <w:bCs w:val="false"/>
+          <w:sz w:val="24"/>
+        </w:rPr>
+      </w:pPr>
+      <w:r>
+        <w:rPr>
+          <w:rFonts w:cs="Calibri" w:cstheme="minorHAnsi" w:ascii="Calibri" w:hAnsi="Calibri"/>
+          <w:b w:val="false"/>
+          <w:bCs w:val="false"/>
+          <w:sz w:val="24"/>
+        </w:rPr>
+      </w:r>
+    </w:p>
+    <w:p>
+      <w:pPr>
+        <w:pStyle w:val="Contedodoquadro"/>
+        <w:overflowPunct w:val="true"/>
+        <w:jc w:val="left"/>
+        <w:rPr/>
+      </w:pPr>
+      <w:r>
+        <w:rPr>
+          <w:rFonts w:cs="Calibri" w:ascii="Calibri" w:hAnsi="Calibri" w:asciiTheme="minorHAnsi" w:cstheme="minorHAnsi" w:hAnsiTheme="minorHAnsi"/>
+          <w:b/>
+          <w:bCs/>
+          <w:sz w:val="20"/>
+          <w:szCs w:val="20"/>
+          <w:u w:val="single"/>
+        </w:rPr>
+        <w:t>Código de Autenticidade</w:t>
+      </w:r>
+      <w:r>
+        <w:rPr>
+          <w:rFonts w:cs="Calibri" w:ascii="Calibri" w:hAnsi="Calibri" w:asciiTheme="minorHAnsi" w:cstheme="minorHAnsi" w:hAnsiTheme="minorHAnsi"/>
+          <w:b/>
+          <w:bCs/>
+          <w:sz w:val="20"/>
+          <w:szCs w:val="20"/>
+          <w:u w:val="none"/>
+        </w:rPr>
+        <w:t xml:space="preserve">: </w:t>
+      </w:r>
+      <w:r>
+        <w:rPr>
+          <w:rFonts w:cs="Calibri" w:ascii="Calibri" w:hAnsi="Calibri" w:asciiTheme="minorHAnsi" w:cstheme="minorHAnsi" w:hAnsiTheme="minorHAnsi"/>
+          <w:b w:val="false"/>
+          <w:bCs w:val="false"/>
+          <w:sz w:val="20"/>
+          <w:szCs w:val="20"/>
+          <w:u w:val="none"/>
+        </w:rPr>
+        <w:t>${idOrdem}</w:t>
       </w:r>
     </w:p>
     <w:p>
@@ -267,7 +314,7 @@
       </w:tblGrid>
       <w:tr>
         <w:trPr>
-          <w:trHeight w:val="1642" w:hRule="atLeast"/>
+          <w:trHeight w:val="1032" w:hRule="atLeast"/>
         </w:trPr>
         <w:tc>
           <w:tcPr>
@@ -549,7 +596,7 @@
           <w:b/>
           <w:bCs/>
         </w:rPr>
-        <w:t>R$ ${valorTotalOF}</w:t>
+        <w:t xml:space="preserve">R$ ${valorTotalOF} </w:t>
       </w:r>
       <w:r>
         <w:rPr>
@@ -557,7 +604,39 @@
           <w:b w:val="false"/>
           <w:bCs w:val="false"/>
         </w:rPr>
-        <w:t>. A nota fiscal deve ser emitida conforme esta solicitação e deve ser acompanhada das certidões de regularidade fiscal exigidas no processo de contratação.</w:t>
+        <w:t xml:space="preserve">e </w:t>
+      </w:r>
+      <w:r>
+        <w:rPr>
+          <w:rFonts w:cs="Calibri" w:ascii="Calibri" w:hAnsi="Calibri" w:asciiTheme="minorHAnsi" w:cstheme="minorHAnsi" w:hAnsiTheme="minorHAnsi"/>
+          <w:b/>
+          <w:bCs/>
+        </w:rPr>
+        <w:t>deve ser entregue no prazo de 10 (dez) dias corridos</w:t>
+      </w:r>
+      <w:r>
+        <w:rPr>
+          <w:rFonts w:cs="Calibri" w:ascii="Calibri" w:hAnsi="Calibri" w:asciiTheme="minorHAnsi" w:cstheme="minorHAnsi" w:hAnsiTheme="minorHAnsi"/>
+          <w:b w:val="false"/>
+          <w:bCs w:val="false"/>
+        </w:rPr>
+        <w:t xml:space="preserve">. A nota fiscal deve ser emitida conforme esta solicitação e deve ser acompanhada das </w:t>
+      </w:r>
+      <w:r>
+        <w:rPr>
+          <w:rFonts w:cs="Calibri" w:ascii="Calibri" w:hAnsi="Calibri" w:asciiTheme="minorHAnsi" w:cstheme="minorHAnsi" w:hAnsiTheme="minorHAnsi"/>
+          <w:b/>
+          <w:bCs/>
+        </w:rPr>
+        <w:t>certidões de regularidade fiscal</w:t>
+      </w:r>
+      <w:r>
+        <w:rPr>
+          <w:rFonts w:cs="Calibri" w:ascii="Calibri" w:hAnsi="Calibri" w:asciiTheme="minorHAnsi" w:cstheme="minorHAnsi" w:hAnsiTheme="minorHAnsi"/>
+          <w:b w:val="false"/>
+          <w:bCs w:val="false"/>
+        </w:rPr>
+        <w:t xml:space="preserve"> exigidas no processo de contratação.</w:t>
       </w:r>
     </w:p>
     <w:p>
@@ -837,17 +916,12 @@
         <w:jc w:val="center"/>
         <w:rPr>
           <w:rFonts w:ascii="Calibri" w:hAnsi="Calibri" w:cs="Calibri" w:asciiTheme="minorHAnsi" w:cstheme="minorHAnsi" w:hAnsiTheme="minorHAnsi"/>
-          <w:b/>
-          <w:iCs/>
-        </w:rPr>
-      </w:pPr>
-      <w:r>
-        <w:rPr>
-          <w:rFonts w:cs="Calibri" w:ascii="Calibri" w:hAnsi="Calibri" w:asciiTheme="minorHAnsi" w:cstheme="minorHAnsi" w:hAnsiTheme="minorHAnsi"/>
-          <w:b/>
-          <w:iCs/>
-        </w:rPr>
-        <w:t>GESTOR DO CONTRATO</w:t>
+        </w:rPr>
+      </w:pPr>
+      <w:r>
+        <w:rPr>
+          <w:rFonts w:cs="Calibri" w:cstheme="minorHAnsi" w:ascii="Calibri" w:hAnsi="Calibri"/>
+        </w:rPr>
       </w:r>
     </w:p>
     <w:p>
@@ -866,6 +940,25 @@
           <w:iCs/>
         </w:rPr>
         <w:t>${ug}</w:t>
+      </w:r>
+    </w:p>
+    <w:p>
+      <w:pPr>
+        <w:pStyle w:val="Normal"/>
+        <w:jc w:val="center"/>
+        <w:rPr>
+          <w:rFonts w:ascii="Calibri" w:hAnsi="Calibri" w:cs="Calibri" w:asciiTheme="minorHAnsi" w:cstheme="minorHAnsi" w:hAnsiTheme="minorHAnsi"/>
+          <w:b/>
+          <w:iCs/>
+        </w:rPr>
+      </w:pPr>
+      <w:r>
+        <w:rPr>
+          <w:rFonts w:cs="Calibri" w:ascii="Calibri" w:hAnsi="Calibri" w:asciiTheme="minorHAnsi" w:cstheme="minorHAnsi" w:hAnsiTheme="minorHAnsi"/>
+          <w:b/>
+          <w:iCs/>
+        </w:rPr>
+        <w:t>Ordenador</w:t>
       </w:r>
     </w:p>
     <w:sectPr>
